--- a/2018书目.docx
+++ b/2018书目.docx
@@ -254,21 +254,29 @@
       </w:r>
     </w:p>
     <w:p>
-      <w:r>
-        <w:rPr>
-          <w:rFonts w:hint="eastAsia"/>
+      <w:pPr>
+        <w:rPr>
+          <w:color w:val="FF0000"/>
+        </w:rPr>
+      </w:pPr>
+      <w:r>
+        <w:rPr>
+          <w:rFonts w:hint="eastAsia"/>
+          <w:color w:val="FF0000"/>
         </w:rPr>
         <w:t xml:space="preserve">4. </w:t>
       </w:r>
       <w:r>
         <w:rPr>
           <w:rFonts w:hint="eastAsia"/>
+          <w:color w:val="FF0000"/>
         </w:rPr>
         <w:t>《用户体验要素：以用户为中心的产品设计》</w:t>
       </w:r>
       <w:r>
         <w:rPr>
           <w:rFonts w:hint="eastAsia"/>
+          <w:color w:val="FF0000"/>
         </w:rPr>
         <w:t xml:space="preserve">   </w:t>
       </w:r>
@@ -352,6 +360,232 @@
       </w:r>
     </w:p>
     <w:p>
+      <w:pPr>
+        <w:rPr>
+          <w:color w:val="FF0000"/>
+        </w:rPr>
+      </w:pPr>
+      <w:r>
+        <w:rPr>
+          <w:rFonts w:hint="eastAsia"/>
+          <w:color w:val="FF0000"/>
+        </w:rPr>
+        <w:t>8</w:t>
+      </w:r>
+      <w:r>
+        <w:rPr>
+          <w:rFonts w:hint="eastAsia"/>
+          <w:color w:val="FF0000"/>
+        </w:rPr>
+        <w:t>、《</w:t>
+      </w:r>
+      <w:r>
+        <w:rPr>
+          <w:rFonts w:hint="eastAsia"/>
+          <w:color w:val="FF0000"/>
+        </w:rPr>
+        <w:t>上瘾</w:t>
+      </w:r>
+      <w:r>
+        <w:rPr>
+          <w:rFonts w:hint="eastAsia"/>
+          <w:color w:val="FF0000"/>
+        </w:rPr>
+        <w:t>》</w:t>
+      </w:r>
+    </w:p>
+    <w:p/>
+    <w:p>
+      <w:r>
+        <w:rPr>
+          <w:rFonts w:hint="eastAsia"/>
+        </w:rPr>
+        <w:t>生活相关：</w:t>
+      </w:r>
+    </w:p>
+    <w:p>
+      <w:r>
+        <w:rPr>
+          <w:rFonts w:hint="eastAsia"/>
+        </w:rPr>
+        <w:t xml:space="preserve">1. </w:t>
+      </w:r>
+      <w:r>
+        <w:rPr>
+          <w:rFonts w:hint="eastAsia"/>
+        </w:rPr>
+        <w:t>《不负如来不负卿：六世达赖仓央嘉措的诗与情》姚敏小说</w:t>
+      </w:r>
+    </w:p>
+    <w:p>
+      <w:r>
+        <w:rPr>
+          <w:rFonts w:hint="eastAsia"/>
+        </w:rPr>
+        <w:t xml:space="preserve">2. </w:t>
+      </w:r>
+      <w:r>
+        <w:rPr>
+          <w:rFonts w:hint="eastAsia"/>
+        </w:rPr>
+        <w:t>《只为途中与你相见：仓央嘉措传与诗全集》苏缨和毛晓雯的小说</w:t>
+      </w:r>
+    </w:p>
+    <w:p>
+      <w:r>
+        <w:rPr>
+          <w:rFonts w:hint="eastAsia"/>
+        </w:rPr>
+        <w:t xml:space="preserve">3. </w:t>
+      </w:r>
+      <w:r>
+        <w:rPr>
+          <w:rFonts w:hint="eastAsia"/>
+        </w:rPr>
+        <w:t>《原则》人雷</w:t>
+      </w:r>
+      <w:r>
+        <w:rPr>
+          <w:rFonts w:hint="eastAsia"/>
+        </w:rPr>
+        <w:t>.</w:t>
+      </w:r>
+      <w:r>
+        <w:rPr>
+          <w:rFonts w:hint="eastAsia"/>
+        </w:rPr>
+        <w:t>达里奥</w:t>
+      </w:r>
+    </w:p>
+    <w:p>
+      <w:r>
+        <w:rPr>
+          <w:rFonts w:hint="eastAsia"/>
+        </w:rPr>
+        <w:t xml:space="preserve">4. </w:t>
+      </w:r>
+      <w:r>
+        <w:rPr>
+          <w:rFonts w:hint="eastAsia"/>
+        </w:rPr>
+        <w:t>《相约星期二》</w:t>
+      </w:r>
+      <w:r>
+        <w:rPr>
+          <w:rFonts w:hint="eastAsia"/>
+        </w:rPr>
+        <w:t xml:space="preserve"> </w:t>
+      </w:r>
+      <w:r>
+        <w:rPr>
+          <w:rFonts w:hint="eastAsia"/>
+        </w:rPr>
+        <w:t>米奇</w:t>
+      </w:r>
+      <w:r>
+        <w:rPr>
+          <w:rFonts w:hint="eastAsia"/>
+        </w:rPr>
+        <w:t>.</w:t>
+      </w:r>
+      <w:r>
+        <w:rPr>
+          <w:rFonts w:hint="eastAsia"/>
+        </w:rPr>
+        <w:t>阿尔博姆</w:t>
+      </w:r>
+    </w:p>
+    <w:p>
+      <w:r>
+        <w:rPr>
+          <w:rFonts w:hint="eastAsia"/>
+        </w:rPr>
+        <w:t xml:space="preserve">5. </w:t>
+      </w:r>
+      <w:r>
+        <w:rPr>
+          <w:rFonts w:hint="eastAsia"/>
+        </w:rPr>
+        <w:t>《心智探奇》</w:t>
+      </w:r>
+      <w:r>
+        <w:rPr>
+          <w:rFonts w:hint="eastAsia"/>
+        </w:rPr>
+        <w:t xml:space="preserve"> </w:t>
+      </w:r>
+      <w:r>
+        <w:rPr>
+          <w:rFonts w:hint="eastAsia"/>
+        </w:rPr>
+        <w:t>史蒂芬</w:t>
+      </w:r>
+      <w:r>
+        <w:rPr>
+          <w:rFonts w:hint="eastAsia"/>
+        </w:rPr>
+        <w:t>.</w:t>
+      </w:r>
+      <w:r>
+        <w:rPr>
+          <w:rFonts w:hint="eastAsia"/>
+        </w:rPr>
+        <w:t>平克</w:t>
+      </w:r>
+    </w:p>
+    <w:p>
+      <w:r>
+        <w:rPr>
+          <w:rFonts w:hint="eastAsia"/>
+        </w:rPr>
+        <w:t xml:space="preserve">6. </w:t>
+      </w:r>
+      <w:r>
+        <w:rPr>
+          <w:rFonts w:hint="eastAsia"/>
+        </w:rPr>
+        <w:t>《优秀的棉衣》威廉</w:t>
+      </w:r>
+      <w:r>
+        <w:rPr>
+          <w:rFonts w:hint="eastAsia"/>
+        </w:rPr>
+        <w:t>.</w:t>
+      </w:r>
+      <w:r>
+        <w:rPr>
+          <w:rFonts w:hint="eastAsia"/>
+        </w:rPr>
+        <w:t>德雷谢维奇</w:t>
+      </w:r>
+    </w:p>
+    <w:p>
+      <w:r>
+        <w:rPr>
+          <w:rFonts w:hint="eastAsia"/>
+        </w:rPr>
+        <w:t xml:space="preserve">7. </w:t>
+      </w:r>
+      <w:r>
+        <w:rPr>
+          <w:rFonts w:hint="eastAsia"/>
+        </w:rPr>
+        <w:t>《创新力社会》拉斯</w:t>
+      </w:r>
+      <w:r>
+        <w:rPr>
+          <w:rFonts w:hint="eastAsia"/>
+        </w:rPr>
+        <w:t>.</w:t>
+      </w:r>
+      <w:r>
+        <w:rPr>
+          <w:rFonts w:hint="eastAsia"/>
+        </w:rPr>
+        <w:t>特维德</w:t>
+      </w:r>
+    </w:p>
+    <w:p>
       <w:r>
         <w:rPr>
           <w:rFonts w:hint="eastAsia"/>
@@ -362,7 +596,7 @@
         <w:rPr>
           <w:rFonts w:hint="eastAsia"/>
         </w:rPr>
-        <w:t>《》</w:t>
+        <w:t>《一百年漂泊》杨度</w:t>
       </w:r>
     </w:p>
     <w:p>
@@ -376,24 +610,36 @@
         <w:rPr>
           <w:rFonts w:hint="eastAsia"/>
         </w:rPr>
-        <w:t>《》</w:t>
-      </w:r>
-    </w:p>
-    <w:p>
-      <w:r>
-        <w:rPr>
-          <w:rFonts w:hint="eastAsia"/>
+        <w:t>《世界是平的》托马斯·弗里德曼</w:t>
+      </w:r>
+    </w:p>
+    <w:p>
+      <w:r>
+        <w:rPr>
+          <w:rFonts w:hint="eastAsia"/>
+          <w:color w:val="FF0000"/>
         </w:rPr>
         <w:t>10.</w:t>
       </w:r>
       <w:r>
         <w:rPr>
           <w:rFonts w:hint="eastAsia"/>
-        </w:rPr>
-        <w:t>《》</w:t>
-      </w:r>
-    </w:p>
-    <w:p>
+          <w:color w:val="FF0000"/>
+        </w:rPr>
+        <w:t>《亲爱的安德烈》龙应台</w:t>
+      </w:r>
+      <w:r>
+        <w:rPr>
+          <w:rFonts w:hint="eastAsia"/>
+        </w:rPr>
+        <w:t xml:space="preserve">        </w:t>
+      </w:r>
+      <w:r>
+        <w:rPr>
+          <w:rFonts w:hint="eastAsia"/>
+        </w:rPr>
+        <w:t xml:space="preserve">                </w:t>
+      </w:r>
       <w:r>
         <w:rPr>
           <w:rFonts w:hint="eastAsia"/>
@@ -404,7 +650,13 @@
         <w:rPr>
           <w:rFonts w:hint="eastAsia"/>
         </w:rPr>
-        <w:t>《》</w:t>
+        <w:t>《孩子，请慢些走》龙应台</w:t>
+      </w:r>
+      <w:r>
+        <w:rPr>
+          <w:rFonts w:hint="eastAsia"/>
+        </w:rPr>
+        <w:t xml:space="preserve"> </w:t>
       </w:r>
     </w:p>
     <w:p>
@@ -418,58 +670,31 @@
         <w:rPr>
           <w:rFonts w:hint="eastAsia"/>
         </w:rPr>
-        <w:t>《》</w:t>
-      </w:r>
-    </w:p>
-    <w:p/>
-    <w:p>
-      <w:r>
-        <w:rPr>
-          <w:rFonts w:hint="eastAsia"/>
-        </w:rPr>
-        <w:t>生活相关：</w:t>
-      </w:r>
-    </w:p>
-    <w:p>
-      <w:r>
-        <w:rPr>
-          <w:rFonts w:hint="eastAsia"/>
-        </w:rPr>
-        <w:t xml:space="preserve">1. </w:t>
-      </w:r>
-      <w:r>
-        <w:rPr>
-          <w:rFonts w:hint="eastAsia"/>
-        </w:rPr>
-        <w:t>《不负如来不负卿：六世达赖仓央嘉措的诗与情》姚敏小说</w:t>
-      </w:r>
-    </w:p>
-    <w:p>
-      <w:r>
-        <w:rPr>
-          <w:rFonts w:hint="eastAsia"/>
-        </w:rPr>
-        <w:t xml:space="preserve">2. </w:t>
-      </w:r>
-      <w:r>
-        <w:rPr>
-          <w:rFonts w:hint="eastAsia"/>
-        </w:rPr>
-        <w:t>《只为途中与你相见：仓央嘉措传与诗全集》苏缨和毛晓雯的小说</w:t>
-      </w:r>
-    </w:p>
-    <w:p>
-      <w:r>
-        <w:rPr>
-          <w:rFonts w:hint="eastAsia"/>
-        </w:rPr>
-        <w:t xml:space="preserve">3. </w:t>
-      </w:r>
-      <w:r>
-        <w:rPr>
-          <w:rFonts w:hint="eastAsia"/>
-        </w:rPr>
-        <w:t>《原则》人雷</w:t>
+        <w:t>《野火集》龙应台</w:t>
+      </w:r>
+      <w:r>
+        <w:rPr>
+          <w:rFonts w:hint="eastAsia"/>
+        </w:rPr>
+        <w:t xml:space="preserve"> </w:t>
+      </w:r>
+      <w:r>
+        <w:rPr>
+          <w:rFonts w:hint="eastAsia"/>
+        </w:rPr>
+        <w:t xml:space="preserve">                  </w:t>
+      </w:r>
+      <w:r>
+        <w:rPr>
+          <w:rFonts w:hint="eastAsia"/>
+        </w:rPr>
+        <w:t xml:space="preserve">           </w:t>
+      </w:r>
+      <w:r>
+        <w:rPr>
+          <w:rFonts w:hint="eastAsia"/>
+        </w:rPr>
+        <w:t>13</w:t>
       </w:r>
       <w:r>
         <w:rPr>
@@ -481,21 +706,7 @@
         <w:rPr>
           <w:rFonts w:hint="eastAsia"/>
         </w:rPr>
-        <w:t>达里奥</w:t>
-      </w:r>
-    </w:p>
-    <w:p>
-      <w:r>
-        <w:rPr>
-          <w:rFonts w:hint="eastAsia"/>
-        </w:rPr>
-        <w:t xml:space="preserve">4. </w:t>
-      </w:r>
-      <w:r>
-        <w:rPr>
-          <w:rFonts w:hint="eastAsia"/>
-        </w:rPr>
-        <w:t>《相约星期二》</w:t>
+        <w:t>《目送》龙应台</w:t>
       </w:r>
       <w:r>
         <w:rPr>
@@ -503,11 +714,13 @@
         </w:rPr>
         <w:t xml:space="preserve"> </w:t>
       </w:r>
-      <w:r>
-        <w:rPr>
-          <w:rFonts w:hint="eastAsia"/>
-        </w:rPr>
-        <w:t>米奇</w:t>
+    </w:p>
+    <w:p>
+      <w:r>
+        <w:rPr>
+          <w:rFonts w:hint="eastAsia"/>
+        </w:rPr>
+        <w:t>14</w:t>
       </w:r>
       <w:r>
         <w:rPr>
@@ -519,21 +732,63 @@
         <w:rPr>
           <w:rFonts w:hint="eastAsia"/>
         </w:rPr>
-        <w:t>阿尔博姆</w:t>
-      </w:r>
-    </w:p>
-    <w:p>
-      <w:r>
-        <w:rPr>
-          <w:rFonts w:hint="eastAsia"/>
-        </w:rPr>
-        <w:t xml:space="preserve">5. </w:t>
-      </w:r>
-      <w:r>
-        <w:rPr>
-          <w:rFonts w:hint="eastAsia"/>
-        </w:rPr>
-        <w:t>《心智探奇》</w:t>
+        <w:t>《曾国藩家书》曾国藩</w:t>
+      </w:r>
+      <w:r>
+        <w:rPr>
+          <w:rFonts w:hint="eastAsia"/>
+        </w:rPr>
+        <w:t xml:space="preserve">                          </w:t>
+      </w:r>
+      <w:r>
+        <w:rPr>
+          <w:rFonts w:hint="eastAsia"/>
+        </w:rPr>
+        <w:t>15</w:t>
+      </w:r>
+      <w:r>
+        <w:rPr>
+          <w:rFonts w:hint="eastAsia"/>
+        </w:rPr>
+        <w:t>.</w:t>
+      </w:r>
+      <w:r>
+        <w:rPr>
+          <w:rFonts w:hint="eastAsia"/>
+        </w:rPr>
+        <w:t>《我在碧桂园的</w:t>
+      </w:r>
+      <w:r>
+        <w:rPr>
+          <w:rFonts w:hint="eastAsia"/>
+        </w:rPr>
+        <w:t>1000</w:t>
+      </w:r>
+      <w:r>
+        <w:rPr>
+          <w:rFonts w:hint="eastAsia"/>
+        </w:rPr>
+        <w:t>天》</w:t>
+      </w:r>
+    </w:p>
+    <w:p>
+      <w:r>
+        <w:rPr>
+          <w:rFonts w:hint="eastAsia"/>
+        </w:rPr>
+        <w:t>16</w:t>
+      </w:r>
+      <w:r>
+        <w:rPr>
+          <w:rFonts w:hint="eastAsia"/>
+        </w:rPr>
+        <w:t>.</w:t>
+      </w:r>
+      <w:r>
+        <w:rPr>
+          <w:rFonts w:hint="eastAsia"/>
+        </w:rPr>
+        <w:t>《王明阳心学》</w:t>
       </w:r>
       <w:r>
         <w:rPr>
@@ -545,7 +800,21 @@
         <w:rPr>
           <w:rFonts w:hint="eastAsia"/>
         </w:rPr>
-        <w:t>史蒂芬</w:t>
+        <w:t>王明阳</w:t>
+      </w:r>
+      <w:r>
+        <w:rPr>
+          <w:rFonts w:hint="eastAsia"/>
+        </w:rPr>
+        <w:t xml:space="preserve">  </w:t>
+      </w:r>
+    </w:p>
+    <w:p>
+      <w:r>
+        <w:rPr>
+          <w:rFonts w:hint="eastAsia"/>
+        </w:rPr>
+        <w:t>17</w:t>
       </w:r>
       <w:r>
         <w:rPr>
@@ -557,21 +826,27 @@
         <w:rPr>
           <w:rFonts w:hint="eastAsia"/>
         </w:rPr>
-        <w:t>平克</w:t>
-      </w:r>
-    </w:p>
-    <w:p>
-      <w:r>
-        <w:rPr>
-          <w:rFonts w:hint="eastAsia"/>
-        </w:rPr>
-        <w:t xml:space="preserve">6. </w:t>
-      </w:r>
-      <w:r>
-        <w:rPr>
-          <w:rFonts w:hint="eastAsia"/>
-        </w:rPr>
-        <w:t>《优秀的棉衣》威廉</w:t>
+        <w:t>《传习录》</w:t>
+      </w:r>
+      <w:r>
+        <w:rPr>
+          <w:rFonts w:hint="eastAsia"/>
+        </w:rPr>
+        <w:t xml:space="preserve"> </w:t>
+      </w:r>
+      <w:r>
+        <w:rPr>
+          <w:rFonts w:hint="eastAsia"/>
+        </w:rPr>
+        <w:t>王明阳</w:t>
+      </w:r>
+    </w:p>
+    <w:p>
+      <w:r>
+        <w:rPr>
+          <w:rFonts w:hint="eastAsia"/>
+        </w:rPr>
+        <w:t>18</w:t>
       </w:r>
       <w:r>
         <w:rPr>
@@ -583,21 +858,13 @@
         <w:rPr>
           <w:rFonts w:hint="eastAsia"/>
         </w:rPr>
-        <w:t>德雷谢维奇</w:t>
-      </w:r>
-    </w:p>
-    <w:p>
-      <w:r>
-        <w:rPr>
-          <w:rFonts w:hint="eastAsia"/>
-        </w:rPr>
-        <w:t xml:space="preserve">7. </w:t>
-      </w:r>
-      <w:r>
-        <w:rPr>
-          <w:rFonts w:hint="eastAsia"/>
-        </w:rPr>
-        <w:t>《创新力社会》拉斯</w:t>
+        <w:t>《未来简史》雅克·阿塔利</w:t>
+      </w:r>
+      <w:r>
+        <w:rPr>
+          <w:rFonts w:hint="eastAsia"/>
+        </w:rPr>
+        <w:t xml:space="preserve">                       19</w:t>
       </w:r>
       <w:r>
         <w:rPr>
@@ -609,83 +876,164 @@
         <w:rPr>
           <w:rFonts w:hint="eastAsia"/>
         </w:rPr>
-        <w:t>特维德</w:t>
-      </w:r>
-    </w:p>
-    <w:p>
-      <w:r>
-        <w:rPr>
-          <w:rFonts w:hint="eastAsia"/>
-        </w:rPr>
-        <w:t xml:space="preserve">8. </w:t>
-      </w:r>
-      <w:r>
-        <w:rPr>
-          <w:rFonts w:hint="eastAsia"/>
-        </w:rPr>
-        <w:t>《一百年漂泊》杨度</w:t>
-      </w:r>
-    </w:p>
-    <w:p>
-      <w:r>
-        <w:rPr>
-          <w:rFonts w:hint="eastAsia"/>
-        </w:rPr>
-        <w:t xml:space="preserve">9. </w:t>
-      </w:r>
-      <w:r>
-        <w:rPr>
-          <w:rFonts w:hint="eastAsia"/>
-        </w:rPr>
-        <w:t>《世界是平的》托马斯·弗里德曼</w:t>
-      </w:r>
-    </w:p>
-    <w:p>
-      <w:r>
-        <w:rPr>
-          <w:rFonts w:hint="eastAsia"/>
-          <w:color w:val="FF0000"/>
-        </w:rPr>
-        <w:t>10.</w:t>
-      </w:r>
-      <w:r>
-        <w:rPr>
-          <w:rFonts w:hint="eastAsia"/>
-          <w:color w:val="FF0000"/>
-        </w:rPr>
-        <w:t>《亲爱的安德烈》龙应台</w:t>
-      </w:r>
-      <w:r>
-        <w:rPr>
-          <w:rFonts w:hint="eastAsia"/>
-        </w:rPr>
-        <w:t xml:space="preserve">    </w:t>
-      </w:r>
+        <w:t>《时间简史》霍金</w:t>
+      </w:r>
+    </w:p>
+    <w:p>
+      <w:r>
+        <w:rPr>
+          <w:rFonts w:hint="eastAsia"/>
+        </w:rPr>
+        <w:t>20</w:t>
+      </w:r>
+      <w:r>
+        <w:rPr>
+          <w:rFonts w:hint="eastAsia"/>
+        </w:rPr>
+        <w:t>.</w:t>
+      </w:r>
+      <w:r>
+        <w:rPr>
+          <w:rFonts w:hint="eastAsia"/>
+        </w:rPr>
+        <w:t>《因为痛，所以叫青春》</w:t>
+      </w:r>
+      <w:r>
+        <w:rPr>
+          <w:rFonts w:hint="eastAsia"/>
+        </w:rPr>
+        <w:t xml:space="preserve"> </w:t>
+      </w:r>
+      <w:r>
+        <w:rPr>
+          <w:rFonts w:hint="eastAsia"/>
+        </w:rPr>
+        <w:t>金兰都</w:t>
+      </w:r>
+    </w:p>
+    <w:p>
+      <w:r>
+        <w:rPr>
+          <w:rFonts w:hint="eastAsia"/>
+        </w:rPr>
+        <w:t>21</w:t>
+      </w:r>
+      <w:r>
+        <w:rPr>
+          <w:rFonts w:hint="eastAsia"/>
+        </w:rPr>
+        <w:t>.</w:t>
+      </w:r>
+      <w:r>
+        <w:rPr>
+          <w:rFonts w:hint="eastAsia"/>
+        </w:rPr>
+        <w:t>《吴晓波企业史</w:t>
+      </w:r>
+      <w:r>
+        <w:rPr>
+          <w:rFonts w:hint="eastAsia"/>
+        </w:rPr>
+        <w:t xml:space="preserve"> </w:t>
+      </w:r>
+      <w:r>
+        <w:rPr>
+          <w:rFonts w:hint="eastAsia"/>
+        </w:rPr>
+        <w:t>激荡十年，水大鱼大》</w:t>
+      </w:r>
+      <w:r>
+        <w:rPr>
+          <w:rFonts w:hint="eastAsia"/>
+        </w:rPr>
+        <w:t xml:space="preserve"> </w:t>
+      </w:r>
+      <w:r>
+        <w:rPr>
+          <w:rFonts w:hint="eastAsia"/>
+        </w:rPr>
+        <w:t>吴晓波</w:t>
+      </w:r>
+      <w:r>
+        <w:rPr>
+          <w:rFonts w:hint="eastAsia"/>
+        </w:rPr>
+        <w:t xml:space="preserve">     </w:t>
+      </w:r>
+      <w:r>
+        <w:rPr>
+          <w:rFonts w:hint="eastAsia"/>
+        </w:rPr>
+        <w:t>22</w:t>
+      </w:r>
+      <w:r>
+        <w:rPr>
+          <w:rFonts w:hint="eastAsia"/>
+        </w:rPr>
+        <w:t>.</w:t>
+      </w:r>
+      <w:r>
+        <w:rPr>
+          <w:rFonts w:hint="eastAsia"/>
+        </w:rPr>
+        <w:t>《见识》吴军</w:t>
+      </w:r>
+    </w:p>
+    <w:p>
+      <w:r>
+        <w:rPr>
+          <w:rFonts w:hint="eastAsia"/>
+        </w:rPr>
+        <w:t>23</w:t>
+      </w:r>
+      <w:r>
+        <w:rPr>
+          <w:rFonts w:hint="eastAsia"/>
+        </w:rPr>
+        <w:t>.</w:t>
+      </w:r>
+      <w:r>
+        <w:rPr>
+          <w:rFonts w:hint="eastAsia"/>
+        </w:rPr>
+        <w:t>《竞争的衰亡》</w:t>
+      </w:r>
+      <w:r>
+        <w:rPr>
+          <w:rFonts w:hint="eastAsia"/>
+        </w:rPr>
+        <w:t xml:space="preserve">James F. Moore </w:t>
+      </w:r>
+      <w:r>
+        <w:rPr>
+          <w:rFonts w:hint="eastAsia"/>
+        </w:rPr>
+        <w:t xml:space="preserve"> </w:t>
+      </w:r>
+    </w:p>
+    <w:p>
       <w:bookmarkStart w:id="0" w:name="_GoBack"/>
       <w:bookmarkEnd w:id="0"/>
       <w:r>
         <w:rPr>
           <w:rFonts w:hint="eastAsia"/>
         </w:rPr>
-        <w:t xml:space="preserve">    </w:t>
-      </w:r>
-      <w:r>
-        <w:rPr>
-          <w:rFonts w:hint="eastAsia"/>
-        </w:rPr>
-        <w:t xml:space="preserve">                </w:t>
-      </w:r>
-      <w:r>
-        <w:rPr>
-          <w:rFonts w:hint="eastAsia"/>
-        </w:rPr>
-        <w:t>11.</w:t>
-      </w:r>
-      <w:r>
-        <w:rPr>
-          <w:rFonts w:hint="eastAsia"/>
-        </w:rPr>
-        <w:t>《孩子，请慢些走》龙应台</w:t>
+        <w:t>2</w:t>
+      </w:r>
+      <w:r>
+        <w:rPr>
+          <w:rFonts w:hint="eastAsia"/>
+        </w:rPr>
+        <w:t>6</w:t>
+      </w:r>
+      <w:r>
+        <w:rPr>
+          <w:rFonts w:hint="eastAsia"/>
+        </w:rPr>
+        <w:t>.</w:t>
+      </w:r>
+      <w:r>
+        <w:t>《公司的概念》</w:t>
       </w:r>
       <w:r>
         <w:rPr>
@@ -693,65 +1041,11 @@
         </w:rPr>
         <w:t xml:space="preserve"> </w:t>
       </w:r>
-    </w:p>
-    <w:p>
-      <w:r>
-        <w:rPr>
-          <w:rFonts w:hint="eastAsia"/>
-        </w:rPr>
-        <w:t>12.</w:t>
-      </w:r>
-      <w:r>
-        <w:rPr>
-          <w:rFonts w:hint="eastAsia"/>
-        </w:rPr>
-        <w:t>《野火集》龙应台</w:t>
-      </w:r>
-      <w:r>
-        <w:rPr>
-          <w:rFonts w:hint="eastAsia"/>
-        </w:rPr>
-        <w:t xml:space="preserve"> </w:t>
-      </w:r>
-    </w:p>
-    <w:p>
-      <w:r>
-        <w:rPr>
-          <w:rFonts w:hint="eastAsia"/>
-        </w:rPr>
-        <w:t>13.</w:t>
-      </w:r>
-      <w:r>
-        <w:rPr>
-          <w:rFonts w:hint="eastAsia"/>
-        </w:rPr>
-        <w:t>《曾国藩家书》曾国藩</w:t>
-      </w:r>
-    </w:p>
-    <w:p>
-      <w:r>
-        <w:rPr>
-          <w:rFonts w:hint="eastAsia"/>
-        </w:rPr>
-        <w:t>14.</w:t>
-      </w:r>
-      <w:r>
-        <w:rPr>
-          <w:rFonts w:hint="eastAsia"/>
-        </w:rPr>
-        <w:t>《王明阳心学》</w:t>
-      </w:r>
-      <w:r>
-        <w:rPr>
-          <w:rFonts w:hint="eastAsia"/>
-        </w:rPr>
-        <w:t xml:space="preserve"> </w:t>
-      </w:r>
-      <w:r>
-        <w:rPr>
-          <w:rFonts w:hint="eastAsia"/>
-        </w:rPr>
-        <w:t>王明阳</w:t>
+      <w:r>
+        <w:rPr>
+          <w:rFonts w:hint="eastAsia"/>
+        </w:rPr>
+        <w:t>德鲁克</w:t>
       </w:r>
       <w:r>
         <w:rPr>
@@ -765,237 +1059,34 @@
         <w:rPr>
           <w:rFonts w:hint="eastAsia"/>
         </w:rPr>
-        <w:t>15.</w:t>
-      </w:r>
-      <w:r>
-        <w:rPr>
-          <w:rFonts w:hint="eastAsia"/>
-        </w:rPr>
-        <w:t>《传习录》</w:t>
-      </w:r>
-      <w:r>
-        <w:rPr>
-          <w:rFonts w:hint="eastAsia"/>
-        </w:rPr>
-        <w:t xml:space="preserve"> </w:t>
-      </w:r>
-      <w:r>
-        <w:rPr>
-          <w:rFonts w:hint="eastAsia"/>
-        </w:rPr>
-        <w:t>王明阳</w:t>
-      </w:r>
-    </w:p>
-    <w:p>
-      <w:r>
-        <w:rPr>
-          <w:rFonts w:hint="eastAsia"/>
-        </w:rPr>
-        <w:t>16.</w:t>
-      </w:r>
-      <w:r>
-        <w:rPr>
-          <w:rFonts w:hint="eastAsia"/>
-        </w:rPr>
-        <w:t>《未来简史》雅克·阿塔利</w:t>
-      </w:r>
-      <w:r>
-        <w:rPr>
-          <w:rFonts w:hint="eastAsia"/>
-        </w:rPr>
-        <w:t xml:space="preserve">                       18.</w:t>
-      </w:r>
-      <w:r>
-        <w:rPr>
-          <w:rFonts w:hint="eastAsia"/>
-        </w:rPr>
-        <w:t>《时间简史》霍金</w:t>
-      </w:r>
-    </w:p>
-    <w:p>
-      <w:r>
-        <w:rPr>
-          <w:rFonts w:hint="eastAsia"/>
-        </w:rPr>
-        <w:t>17.</w:t>
-      </w:r>
-      <w:r>
-        <w:rPr>
-          <w:rFonts w:hint="eastAsia"/>
-        </w:rPr>
-        <w:t>《因为痛，所以叫青春》</w:t>
-      </w:r>
-      <w:r>
-        <w:rPr>
-          <w:rFonts w:hint="eastAsia"/>
-        </w:rPr>
-        <w:t xml:space="preserve"> </w:t>
-      </w:r>
-      <w:r>
-        <w:rPr>
-          <w:rFonts w:hint="eastAsia"/>
-        </w:rPr>
-        <w:t>金兰都</w:t>
-      </w:r>
-    </w:p>
-    <w:p>
-      <w:r>
-        <w:rPr>
-          <w:rFonts w:hint="eastAsia"/>
-        </w:rPr>
-        <w:t>19.</w:t>
-      </w:r>
-      <w:r>
-        <w:rPr>
-          <w:rFonts w:hint="eastAsia"/>
-        </w:rPr>
-        <w:t>《吴晓波企业史</w:t>
-      </w:r>
-      <w:r>
-        <w:rPr>
-          <w:rFonts w:hint="eastAsia"/>
-        </w:rPr>
-        <w:t xml:space="preserve"> </w:t>
-      </w:r>
-      <w:r>
-        <w:rPr>
-          <w:rFonts w:hint="eastAsia"/>
-        </w:rPr>
-        <w:t>激荡十年，水大鱼大》</w:t>
-      </w:r>
-      <w:r>
-        <w:rPr>
-          <w:rFonts w:hint="eastAsia"/>
-        </w:rPr>
-        <w:t xml:space="preserve"> </w:t>
-      </w:r>
-      <w:r>
-        <w:rPr>
-          <w:rFonts w:hint="eastAsia"/>
-        </w:rPr>
-        <w:t>吴晓波</w:t>
-      </w:r>
-      <w:r>
-        <w:rPr>
-          <w:rFonts w:hint="eastAsia"/>
-        </w:rPr>
-        <w:t xml:space="preserve">     </w:t>
-      </w:r>
-      <w:r>
-        <w:rPr>
-          <w:rFonts w:hint="eastAsia"/>
-        </w:rPr>
-        <w:t>20.</w:t>
-      </w:r>
-      <w:r>
-        <w:rPr>
-          <w:rFonts w:hint="eastAsia"/>
-        </w:rPr>
-        <w:t>《见识》吴军</w:t>
-      </w:r>
-    </w:p>
-    <w:p>
-      <w:r>
-        <w:rPr>
-          <w:rFonts w:hint="eastAsia"/>
-        </w:rPr>
-        <w:t>21.</w:t>
-      </w:r>
-      <w:r>
-        <w:rPr>
-          <w:rFonts w:hint="eastAsia"/>
-        </w:rPr>
-        <w:t>《竞争的衰亡》</w:t>
-      </w:r>
-      <w:r>
-        <w:rPr>
-          <w:rFonts w:hint="eastAsia"/>
-        </w:rPr>
-        <w:t xml:space="preserve">James F. Moore </w:t>
-      </w:r>
-      <w:r>
-        <w:rPr>
-          <w:rFonts w:hint="eastAsia"/>
-        </w:rPr>
-        <w:t xml:space="preserve"> </w:t>
-      </w:r>
-    </w:p>
-    <w:p>
-      <w:r>
-        <w:rPr>
-          <w:rFonts w:hint="eastAsia"/>
-        </w:rPr>
-        <w:t>22.</w:t>
-      </w:r>
-      <w:r>
-        <w:rPr>
-          <w:rFonts w:hint="eastAsia"/>
-        </w:rPr>
-        <w:t>《金牌月嫂教你坐月子》</w:t>
-      </w:r>
-      <w:r>
-        <w:rPr>
-          <w:rFonts w:hint="eastAsia"/>
-        </w:rPr>
-        <w:t xml:space="preserve">   </w:t>
-      </w:r>
-      <w:r>
-        <w:rPr>
-          <w:rFonts w:hint="eastAsia"/>
-        </w:rPr>
-        <w:t xml:space="preserve"> </w:t>
-      </w:r>
-      <w:r>
-        <w:rPr>
-          <w:rFonts w:hint="eastAsia"/>
-        </w:rPr>
-        <w:t>23.</w:t>
-      </w:r>
-      <w:r>
-        <w:rPr>
-          <w:rFonts w:hint="eastAsia"/>
-        </w:rPr>
-        <w:t>《新生儿婴儿护理百科全书》</w:t>
-      </w:r>
-      <w:r>
-        <w:rPr>
-          <w:rFonts w:hint="eastAsia"/>
-        </w:rPr>
-        <w:t xml:space="preserve"> </w:t>
-      </w:r>
-    </w:p>
-    <w:p>
-      <w:r>
-        <w:rPr>
-          <w:rFonts w:hint="eastAsia"/>
-        </w:rPr>
-        <w:t>24.</w:t>
-      </w:r>
-      <w:r>
-        <w:rPr>
-          <w:rFonts w:ascii="Arial" w:hAnsi="Arial" w:cs="Arial"/>
-          <w:color w:val="303030"/>
-          <w:shd w:val="clear" w:color="auto" w:fill="FFFFFF"/>
-        </w:rPr>
-        <w:t>《公司的概念》</w:t>
-      </w:r>
-      <w:r>
-        <w:rPr>
-          <w:rFonts w:ascii="Arial" w:hAnsi="Arial" w:cs="Arial" w:hint="eastAsia"/>
-          <w:color w:val="303030"/>
-          <w:shd w:val="clear" w:color="auto" w:fill="FFFFFF"/>
-        </w:rPr>
-        <w:t xml:space="preserve"> </w:t>
-      </w:r>
-      <w:r>
-        <w:rPr>
-          <w:rFonts w:ascii="Arial" w:hAnsi="Arial" w:cs="Arial" w:hint="eastAsia"/>
-          <w:color w:val="303030"/>
-          <w:shd w:val="clear" w:color="auto" w:fill="FFFFFF"/>
-        </w:rPr>
-        <w:t>德鲁克</w:t>
-      </w:r>
-    </w:p>
+        <w:t xml:space="preserve">27. </w:t>
+      </w:r>
+      <w:r>
+        <w:t>《刷新：重新发现商业与未来》</w:t>
+      </w:r>
+      <w:r>
+        <w:rPr>
+          <w:rFonts w:hint="eastAsia"/>
+        </w:rPr>
+        <w:t xml:space="preserve">  </w:t>
+      </w:r>
+      <w:r>
+        <w:t>微软</w:t>
+      </w:r>
+      <w:r>
+        <w:t xml:space="preserve">CEO </w:t>
+      </w:r>
+      <w:r>
+        <w:t>萨提亚</w:t>
+      </w:r>
+      <w:r>
+        <w:t>·</w:t>
+      </w:r>
+      <w:r>
+        <w:t>纳德拉</w:t>
+      </w:r>
+    </w:p>
+    <w:p/>
     <w:sectPr>
       <w:pgSz w:w="11906" w:h="16838"/>
       <w:pgMar w:top="1440" w:right="1800" w:bottom="1440" w:left="1800" w:header="851" w:footer="992" w:gutter="0"/>
@@ -1227,6 +1318,30 @@
       <w:szCs w:val="44"/>
     </w:rPr>
   </w:style>
+  <w:style w:type="paragraph" w:styleId="2">
+    <w:name w:val="heading 2"/>
+    <w:basedOn w:val="a"/>
+    <w:next w:val="a"/>
+    <w:link w:val="2Char"/>
+    <w:uiPriority w:val="9"/>
+    <w:semiHidden/>
+    <w:unhideWhenUsed/>
+    <w:qFormat/>
+    <w:rsid w:val="00502B67"/>
+    <w:pPr>
+      <w:keepNext/>
+      <w:keepLines/>
+      <w:spacing w:before="260" w:after="260" w:line="416" w:lineRule="auto"/>
+      <w:outlineLvl w:val="1"/>
+    </w:pPr>
+    <w:rPr>
+      <w:rFonts w:asciiTheme="majorHAnsi" w:eastAsiaTheme="majorEastAsia" w:hAnsiTheme="majorHAnsi" w:cstheme="majorBidi"/>
+      <w:b/>
+      <w:bCs/>
+      <w:sz w:val="32"/>
+      <w:szCs w:val="32"/>
+    </w:rPr>
+  </w:style>
   <w:style w:type="character" w:default="1" w:styleId="a0">
     <w:name w:val="Default Paragraph Font"/>
     <w:uiPriority w:val="1"/>
@@ -1331,6 +1446,21 @@
       <w:kern w:val="44"/>
       <w:sz w:val="44"/>
       <w:szCs w:val="44"/>
+    </w:rPr>
+  </w:style>
+  <w:style w:type="character" w:customStyle="1" w:styleId="2Char">
+    <w:name w:val="标题 2 Char"/>
+    <w:basedOn w:val="a0"/>
+    <w:link w:val="2"/>
+    <w:uiPriority w:val="9"/>
+    <w:semiHidden/>
+    <w:rsid w:val="00502B67"/>
+    <w:rPr>
+      <w:rFonts w:asciiTheme="majorHAnsi" w:eastAsiaTheme="majorEastAsia" w:hAnsiTheme="majorHAnsi" w:cstheme="majorBidi"/>
+      <w:b/>
+      <w:bCs/>
+      <w:sz w:val="32"/>
+      <w:szCs w:val="32"/>
     </w:rPr>
   </w:style>
 </w:styles>
@@ -1519,6 +1649,30 @@
       <w:szCs w:val="44"/>
     </w:rPr>
   </w:style>
+  <w:style w:type="paragraph" w:styleId="2">
+    <w:name w:val="heading 2"/>
+    <w:basedOn w:val="a"/>
+    <w:next w:val="a"/>
+    <w:link w:val="2Char"/>
+    <w:uiPriority w:val="9"/>
+    <w:semiHidden/>
+    <w:unhideWhenUsed/>
+    <w:qFormat/>
+    <w:rsid w:val="00502B67"/>
+    <w:pPr>
+      <w:keepNext/>
+      <w:keepLines/>
+      <w:spacing w:before="260" w:after="260" w:line="416" w:lineRule="auto"/>
+      <w:outlineLvl w:val="1"/>
+    </w:pPr>
+    <w:rPr>
+      <w:rFonts w:asciiTheme="majorHAnsi" w:eastAsiaTheme="majorEastAsia" w:hAnsiTheme="majorHAnsi" w:cstheme="majorBidi"/>
+      <w:b/>
+      <w:bCs/>
+      <w:sz w:val="32"/>
+      <w:szCs w:val="32"/>
+    </w:rPr>
+  </w:style>
   <w:style w:type="character" w:default="1" w:styleId="a0">
     <w:name w:val="Default Paragraph Font"/>
     <w:uiPriority w:val="1"/>
@@ -1623,6 +1777,21 @@
       <w:kern w:val="44"/>
       <w:sz w:val="44"/>
       <w:szCs w:val="44"/>
+    </w:rPr>
+  </w:style>
+  <w:style w:type="character" w:customStyle="1" w:styleId="2Char">
+    <w:name w:val="标题 2 Char"/>
+    <w:basedOn w:val="a0"/>
+    <w:link w:val="2"/>
+    <w:uiPriority w:val="9"/>
+    <w:semiHidden/>
+    <w:rsid w:val="00502B67"/>
+    <w:rPr>
+      <w:rFonts w:asciiTheme="majorHAnsi" w:eastAsiaTheme="majorEastAsia" w:hAnsiTheme="majorHAnsi" w:cstheme="majorBidi"/>
+      <w:b/>
+      <w:bCs/>
+      <w:sz w:val="32"/>
+      <w:szCs w:val="32"/>
     </w:rPr>
   </w:style>
 </w:styles>
@@ -1918,7 +2087,7 @@
 </file>
 
 <file path=customXml/itemProps1.xml><?xml version="1.0" encoding="utf-8"?>
-<ds:datastoreItem xmlns:ds="http://schemas.openxmlformats.org/officeDocument/2006/customXml" ds:itemID="{013A0513-EB76-43ED-AAF0-FEC40CFFBA53}">
+<ds:datastoreItem xmlns:ds="http://schemas.openxmlformats.org/officeDocument/2006/customXml" ds:itemID="{17740D55-0866-48D8-BB6B-F31A078DD408}">
   <ds:schemaRefs>
     <ds:schemaRef ds:uri="http://schemas.openxmlformats.org/officeDocument/2006/bibliography"/>
   </ds:schemaRefs>
